--- a/Readme.docx
+++ b/Readme.docx
@@ -3,8 +3,1051 @@
 <w:document xmlns:wpc="http://schemas.microsoft.com/office/word/2010/wordprocessingCanvas" xmlns:cx="http://schemas.microsoft.com/office/drawing/2014/chartex" xmlns:cx1="http://schemas.microsoft.com/office/drawing/2015/9/8/chartex" xmlns:cx2="http://schemas.microsoft.com/office/drawing/2015/10/21/chartex" xmlns:cx3="http://schemas.microsoft.com/office/drawing/2016/5/9/chartex" xmlns:cx4="http://schemas.microsoft.com/office/drawing/2016/5/10/chartex" xmlns:cx5="http://schemas.microsoft.com/office/drawing/2016/5/11/chartex" xmlns:cx6="http://schemas.microsoft.com/office/drawing/2016/5/12/chartex" xmlns:cx7="http://schemas.microsoft.com/office/drawing/2016/5/13/chartex" xmlns:cx8="http://schemas.microsoft.com/office/drawing/2016/5/14/chartex" xmlns:mc="http://schemas.openxmlformats.org/markup-compatibility/2006" xmlns:aink="http://schemas.microsoft.com/office/drawing/2016/ink" xmlns:am3d="http://schemas.microsoft.com/office/drawing/2017/model3d" xmlns:o="urn:schemas-microsoft-com:office:office" xmlns:r="http://schemas.openxmlformats.org/officeDocument/2006/relationships" xmlns:m="http://schemas.openxmlformats.org/officeDocument/2006/math" xmlns:v="urn:schemas-microsoft-com:vml" xmlns:wp14="http://schemas.microsoft.com/office/word/2010/wordprocessingDrawing" xmlns:wp="http://schemas.openxmlformats.org/drawingml/2006/wordprocessingDrawing" xmlns:w10="urn:schemas-microsoft-com:office:word" xmlns:w="http://schemas.openxmlformats.org/wordprocessingml/2006/main" xmlns:w14="http://schemas.microsoft.com/office/word/2010/wordml" xmlns:w15="http://schemas.microsoft.com/office/word/2012/wordml" xmlns:w16cid="http://schemas.microsoft.com/office/word/2016/wordml/cid" xmlns:w16se="http://schemas.microsoft.com/office/word/2015/wordml/symex" xmlns:wpg="http://schemas.microsoft.com/office/word/2010/wordprocessingGroup" xmlns:wpi="http://schemas.microsoft.com/office/word/2010/wordprocessingInk" xmlns:wne="http://schemas.microsoft.com/office/word/2006/wordml" xmlns:wps="http://schemas.microsoft.com/office/word/2010/wordprocessingShape" mc:Ignorable="w14 w15 w16se w16cid wp14">
   <w:body>
     <w:p>
+      <w:pPr>
+        <w:jc w:val="center"/>
+        <w:rPr>
+          <w:rFonts w:ascii="Arial" w:hAnsi="Arial" w:cs="Arial"/>
+          <w:sz w:val="28"/>
+          <w:szCs w:val="28"/>
+        </w:rPr>
+      </w:pPr>
+      <w:proofErr w:type="spellStart"/>
+      <w:r>
+        <w:rPr>
+          <w:rFonts w:ascii="Arial" w:hAnsi="Arial" w:cs="Arial"/>
+          <w:sz w:val="28"/>
+          <w:szCs w:val="28"/>
+        </w:rPr>
+        <w:t>Invillia</w:t>
+      </w:r>
+      <w:proofErr w:type="spellEnd"/>
+      <w:r>
+        <w:rPr>
+          <w:rFonts w:ascii="Arial" w:hAnsi="Arial" w:cs="Arial"/>
+          <w:sz w:val="28"/>
+          <w:szCs w:val="28"/>
+        </w:rPr>
+        <w:t xml:space="preserve"> </w:t>
+      </w:r>
+      <w:proofErr w:type="spellStart"/>
+      <w:r>
+        <w:rPr>
+          <w:rFonts w:ascii="Arial" w:hAnsi="Arial" w:cs="Arial"/>
+          <w:sz w:val="28"/>
+          <w:szCs w:val="28"/>
+        </w:rPr>
+        <w:t>Backend</w:t>
+      </w:r>
+      <w:proofErr w:type="spellEnd"/>
+      <w:r>
+        <w:rPr>
+          <w:rFonts w:ascii="Arial" w:hAnsi="Arial" w:cs="Arial"/>
+          <w:sz w:val="28"/>
+          <w:szCs w:val="28"/>
+        </w:rPr>
+        <w:t xml:space="preserve"> </w:t>
+      </w:r>
+      <w:proofErr w:type="spellStart"/>
+      <w:r>
+        <w:rPr>
+          <w:rFonts w:ascii="Arial" w:hAnsi="Arial" w:cs="Arial"/>
+          <w:sz w:val="28"/>
+          <w:szCs w:val="28"/>
+        </w:rPr>
+        <w:t>Challenge</w:t>
+      </w:r>
+      <w:proofErr w:type="spellEnd"/>
+    </w:p>
+    <w:p>
+      <w:pPr>
+        <w:jc w:val="center"/>
+        <w:rPr>
+          <w:rFonts w:ascii="Arial" w:hAnsi="Arial" w:cs="Arial"/>
+          <w:sz w:val="28"/>
+          <w:szCs w:val="28"/>
+        </w:rPr>
+      </w:pPr>
+    </w:p>
+    <w:p>
+      <w:pPr>
+        <w:rPr>
+          <w:rFonts w:ascii="Arial" w:hAnsi="Arial" w:cs="Arial"/>
+          <w:b/>
+          <w:sz w:val="24"/>
+          <w:szCs w:val="24"/>
+          <w:lang w:val="en-US"/>
+        </w:rPr>
+      </w:pPr>
+      <w:r>
+        <w:rPr>
+          <w:rFonts w:ascii="Arial" w:hAnsi="Arial" w:cs="Arial"/>
+          <w:b/>
+          <w:sz w:val="24"/>
+          <w:szCs w:val="24"/>
+          <w:lang w:val="en-US"/>
+        </w:rPr>
+        <w:t>Here is what was implemented:</w:t>
+      </w:r>
+    </w:p>
+    <w:p>
+      <w:pPr>
+        <w:jc w:val="both"/>
+        <w:rPr>
+          <w:rFonts w:ascii="Arial" w:hAnsi="Arial" w:cs="Arial"/>
+          <w:sz w:val="24"/>
+          <w:szCs w:val="24"/>
+          <w:lang w:val="en-US"/>
+        </w:rPr>
+      </w:pPr>
+      <w:r>
+        <w:rPr>
+          <w:rFonts w:ascii="Arial" w:hAnsi="Arial" w:cs="Arial"/>
+          <w:sz w:val="24"/>
+          <w:szCs w:val="24"/>
+          <w:lang w:val="en-US"/>
+        </w:rPr>
+        <w:t>I’ve decided to split the a</w:t>
+      </w:r>
+      <w:r>
+        <w:rPr>
+          <w:rFonts w:ascii="Arial" w:hAnsi="Arial" w:cs="Arial"/>
+          <w:sz w:val="24"/>
+          <w:szCs w:val="24"/>
+          <w:lang w:val="en-US"/>
+        </w:rPr>
+        <w:t>pplication in four parts:</w:t>
+      </w:r>
+    </w:p>
+    <w:p>
+      <w:pPr>
+        <w:pStyle w:val="PargrafodaLista"/>
+        <w:numPr>
+          <w:ilvl w:val="0"/>
+          <w:numId w:val="1"/>
+        </w:numPr>
+        <w:jc w:val="both"/>
+        <w:rPr>
+          <w:rFonts w:ascii="Arial" w:hAnsi="Arial" w:cs="Arial"/>
+          <w:sz w:val="24"/>
+          <w:szCs w:val="24"/>
+          <w:lang w:val="en-US"/>
+        </w:rPr>
+      </w:pPr>
+      <w:proofErr w:type="spellStart"/>
+      <w:r>
+        <w:rPr>
+          <w:rFonts w:ascii="Arial" w:hAnsi="Arial" w:cs="Arial"/>
+          <w:sz w:val="24"/>
+          <w:szCs w:val="24"/>
+          <w:lang w:val="en-US"/>
+        </w:rPr>
+        <w:t>Invillia</w:t>
+      </w:r>
+      <w:proofErr w:type="spellEnd"/>
+      <w:r>
+        <w:rPr>
+          <w:rFonts w:ascii="Arial" w:hAnsi="Arial" w:cs="Arial"/>
+          <w:sz w:val="24"/>
+          <w:szCs w:val="24"/>
+          <w:lang w:val="en-US"/>
+        </w:rPr>
+        <w:t>-service-discovery: this application aims to manage the list of microservice</w:t>
+      </w:r>
+      <w:r>
+        <w:rPr>
+          <w:rFonts w:ascii="Arial" w:hAnsi="Arial" w:cs="Arial"/>
+          <w:sz w:val="24"/>
+          <w:szCs w:val="24"/>
+          <w:lang w:val="en-US"/>
+        </w:rPr>
+        <w:t>’</w:t>
+      </w:r>
+      <w:r>
+        <w:rPr>
+          <w:rFonts w:ascii="Arial" w:hAnsi="Arial" w:cs="Arial"/>
+          <w:sz w:val="24"/>
+          <w:szCs w:val="24"/>
+          <w:lang w:val="en-US"/>
+        </w:rPr>
+        <w:t>s endpoints. It uses spring boot application and the eureka service</w:t>
+      </w:r>
+      <w:r>
+        <w:rPr>
+          <w:rFonts w:ascii="Arial" w:hAnsi="Arial" w:cs="Arial"/>
+          <w:sz w:val="24"/>
+          <w:szCs w:val="24"/>
+          <w:lang w:val="en-US"/>
+        </w:rPr>
+        <w:t>;</w:t>
+      </w:r>
+    </w:p>
+    <w:p>
+      <w:pPr>
+        <w:pStyle w:val="PargrafodaLista"/>
+        <w:numPr>
+          <w:ilvl w:val="0"/>
+          <w:numId w:val="1"/>
+        </w:numPr>
+        <w:jc w:val="both"/>
+        <w:rPr>
+          <w:rFonts w:ascii="Arial" w:hAnsi="Arial" w:cs="Arial"/>
+          <w:sz w:val="24"/>
+          <w:szCs w:val="24"/>
+          <w:lang w:val="en-US"/>
+        </w:rPr>
+      </w:pPr>
+      <w:proofErr w:type="spellStart"/>
+      <w:r>
+        <w:rPr>
+          <w:rFonts w:ascii="Arial" w:hAnsi="Arial" w:cs="Arial"/>
+          <w:sz w:val="24"/>
+          <w:szCs w:val="24"/>
+          <w:lang w:val="en-US"/>
+        </w:rPr>
+        <w:t>Invillia</w:t>
+      </w:r>
+      <w:proofErr w:type="spellEnd"/>
+      <w:r>
+        <w:rPr>
+          <w:rFonts w:ascii="Arial" w:hAnsi="Arial" w:cs="Arial"/>
+          <w:sz w:val="24"/>
+          <w:szCs w:val="24"/>
+          <w:lang w:val="en-US"/>
+        </w:rPr>
+        <w:t xml:space="preserve">-gateway-service: this application provides an entry point to </w:t>
+      </w:r>
+      <w:r>
+        <w:rPr>
+          <w:rFonts w:ascii="Arial" w:hAnsi="Arial" w:cs="Arial"/>
+          <w:sz w:val="24"/>
+          <w:szCs w:val="24"/>
+          <w:lang w:val="en-US"/>
+        </w:rPr>
+        <w:t xml:space="preserve">those </w:t>
+      </w:r>
+      <w:r>
+        <w:rPr>
+          <w:rFonts w:ascii="Arial" w:hAnsi="Arial" w:cs="Arial"/>
+          <w:sz w:val="24"/>
+          <w:szCs w:val="24"/>
+          <w:lang w:val="en-US"/>
+        </w:rPr>
+        <w:t>who want to consume the microse</w:t>
+      </w:r>
+      <w:r>
+        <w:rPr>
+          <w:rFonts w:ascii="Arial" w:hAnsi="Arial" w:cs="Arial"/>
+          <w:sz w:val="24"/>
+          <w:szCs w:val="24"/>
+          <w:lang w:val="en-US"/>
+        </w:rPr>
+        <w:t>r</w:t>
+      </w:r>
+      <w:r>
+        <w:rPr>
+          <w:rFonts w:ascii="Arial" w:hAnsi="Arial" w:cs="Arial"/>
+          <w:sz w:val="24"/>
+          <w:szCs w:val="24"/>
+          <w:lang w:val="en-US"/>
+        </w:rPr>
+        <w:t>vices endpoints. The clients don’t have a direct access to</w:t>
+      </w:r>
+      <w:r>
+        <w:rPr>
+          <w:rFonts w:ascii="Arial" w:hAnsi="Arial" w:cs="Arial"/>
+          <w:sz w:val="24"/>
+          <w:szCs w:val="24"/>
+          <w:lang w:val="en-US"/>
+        </w:rPr>
+        <w:t xml:space="preserve"> the</w:t>
+      </w:r>
+      <w:r>
+        <w:rPr>
+          <w:rFonts w:ascii="Arial" w:hAnsi="Arial" w:cs="Arial"/>
+          <w:sz w:val="24"/>
+          <w:szCs w:val="24"/>
+          <w:lang w:val="en-US"/>
+        </w:rPr>
+        <w:t xml:space="preserve"> microservices. They even don’t know where they</w:t>
+      </w:r>
+      <w:r>
+        <w:rPr>
+          <w:rFonts w:ascii="Arial" w:hAnsi="Arial" w:cs="Arial"/>
+          <w:sz w:val="24"/>
+          <w:szCs w:val="24"/>
+          <w:lang w:val="en-US"/>
+        </w:rPr>
+        <w:t xml:space="preserve"> are</w:t>
+      </w:r>
+      <w:r>
+        <w:rPr>
+          <w:rFonts w:ascii="Arial" w:hAnsi="Arial" w:cs="Arial"/>
+          <w:sz w:val="24"/>
+          <w:szCs w:val="24"/>
+          <w:lang w:val="en-US"/>
+        </w:rPr>
+        <w:t>;</w:t>
+      </w:r>
+    </w:p>
+    <w:p>
+      <w:pPr>
+        <w:pStyle w:val="PargrafodaLista"/>
+        <w:numPr>
+          <w:ilvl w:val="0"/>
+          <w:numId w:val="1"/>
+        </w:numPr>
+        <w:jc w:val="both"/>
+        <w:rPr>
+          <w:rFonts w:ascii="Arial" w:hAnsi="Arial" w:cs="Arial"/>
+          <w:sz w:val="24"/>
+          <w:szCs w:val="24"/>
+          <w:lang w:val="en-US"/>
+        </w:rPr>
+      </w:pPr>
+      <w:proofErr w:type="spellStart"/>
+      <w:r>
+        <w:rPr>
+          <w:rFonts w:ascii="Arial" w:hAnsi="Arial" w:cs="Arial"/>
+          <w:sz w:val="24"/>
+          <w:szCs w:val="24"/>
+          <w:lang w:val="en-US"/>
+        </w:rPr>
+        <w:t>Invillia</w:t>
+      </w:r>
+      <w:proofErr w:type="spellEnd"/>
+      <w:r>
+        <w:rPr>
+          <w:rFonts w:ascii="Arial" w:hAnsi="Arial" w:cs="Arial"/>
+          <w:sz w:val="24"/>
+          <w:szCs w:val="24"/>
+          <w:lang w:val="en-US"/>
+        </w:rPr>
+        <w:t xml:space="preserve">-store-service: this is the store application. It has endpoints to manage stores and its address. </w:t>
+      </w:r>
+    </w:p>
+    <w:p>
+      <w:pPr>
+        <w:pStyle w:val="PargrafodaLista"/>
+        <w:numPr>
+          <w:ilvl w:val="0"/>
+          <w:numId w:val="1"/>
+        </w:numPr>
+        <w:jc w:val="both"/>
+        <w:rPr>
+          <w:rFonts w:ascii="Arial" w:hAnsi="Arial" w:cs="Arial"/>
+          <w:sz w:val="24"/>
+          <w:szCs w:val="24"/>
+          <w:lang w:val="en-US"/>
+        </w:rPr>
+      </w:pPr>
+      <w:proofErr w:type="spellStart"/>
+      <w:r>
+        <w:rPr>
+          <w:rFonts w:ascii="Arial" w:hAnsi="Arial" w:cs="Arial"/>
+          <w:sz w:val="24"/>
+          <w:szCs w:val="24"/>
+          <w:lang w:val="en-US"/>
+        </w:rPr>
+        <w:t>Invillia</w:t>
+      </w:r>
+      <w:proofErr w:type="spellEnd"/>
+      <w:r>
+        <w:rPr>
+          <w:rFonts w:ascii="Arial" w:hAnsi="Arial" w:cs="Arial"/>
+          <w:sz w:val="24"/>
+          <w:szCs w:val="24"/>
+          <w:lang w:val="en-US"/>
+        </w:rPr>
+        <w:t>-order-service: this is the order application. It has endpoints to manage orders and order items entities.</w:t>
+      </w:r>
+    </w:p>
+    <w:p>
+      <w:pPr>
+        <w:jc w:val="both"/>
+        <w:rPr>
+          <w:rFonts w:ascii="Arial" w:hAnsi="Arial" w:cs="Arial"/>
+          <w:sz w:val="24"/>
+          <w:szCs w:val="24"/>
+          <w:lang w:val="en-US"/>
+        </w:rPr>
+      </w:pPr>
+      <w:r>
+        <w:rPr>
+          <w:rFonts w:ascii="Arial" w:hAnsi="Arial" w:cs="Arial"/>
+          <w:sz w:val="24"/>
+          <w:szCs w:val="24"/>
+          <w:lang w:val="en-US"/>
+        </w:rPr>
+        <w:t xml:space="preserve">The endpoints operations save their data into a </w:t>
+      </w:r>
+      <w:proofErr w:type="spellStart"/>
+      <w:r>
+        <w:rPr>
+          <w:rFonts w:ascii="Arial" w:hAnsi="Arial" w:cs="Arial"/>
+          <w:sz w:val="24"/>
+          <w:szCs w:val="24"/>
+          <w:lang w:val="en-US"/>
+        </w:rPr>
+        <w:t>mysql</w:t>
+      </w:r>
+      <w:proofErr w:type="spellEnd"/>
+      <w:r>
+        <w:rPr>
+          <w:rFonts w:ascii="Arial" w:hAnsi="Arial" w:cs="Arial"/>
+          <w:sz w:val="24"/>
+          <w:szCs w:val="24"/>
+          <w:lang w:val="en-US"/>
+        </w:rPr>
+        <w:t xml:space="preserve"> relational database. There are two databases: </w:t>
+      </w:r>
+    </w:p>
+    <w:p>
+      <w:pPr>
+        <w:pStyle w:val="PargrafodaLista"/>
+        <w:numPr>
+          <w:ilvl w:val="0"/>
+          <w:numId w:val="2"/>
+        </w:numPr>
+        <w:jc w:val="both"/>
+        <w:rPr>
+          <w:rFonts w:ascii="Arial" w:hAnsi="Arial" w:cs="Arial"/>
+          <w:sz w:val="24"/>
+          <w:szCs w:val="24"/>
+          <w:lang w:val="en-US"/>
+        </w:rPr>
+      </w:pPr>
+      <w:proofErr w:type="spellStart"/>
+      <w:r>
+        <w:rPr>
+          <w:rFonts w:ascii="Arial" w:hAnsi="Arial" w:cs="Arial"/>
+          <w:sz w:val="24"/>
+          <w:szCs w:val="24"/>
+          <w:lang w:val="en-US"/>
+        </w:rPr>
+        <w:t>Invillia_store_db</w:t>
+      </w:r>
+      <w:proofErr w:type="spellEnd"/>
+      <w:r>
+        <w:rPr>
+          <w:rFonts w:ascii="Arial" w:hAnsi="Arial" w:cs="Arial"/>
+          <w:sz w:val="24"/>
+          <w:szCs w:val="24"/>
+          <w:lang w:val="en-US"/>
+        </w:rPr>
+        <w:t xml:space="preserve">: it </w:t>
+      </w:r>
+      <w:r>
+        <w:rPr>
+          <w:rFonts w:ascii="Arial" w:hAnsi="Arial" w:cs="Arial"/>
+          <w:sz w:val="24"/>
+          <w:szCs w:val="24"/>
+          <w:lang w:val="en-US"/>
+        </w:rPr>
+        <w:t>directly used by</w:t>
+      </w:r>
+      <w:r>
+        <w:rPr>
+          <w:rFonts w:ascii="Arial" w:hAnsi="Arial" w:cs="Arial"/>
+          <w:sz w:val="24"/>
+          <w:szCs w:val="24"/>
+          <w:lang w:val="en-US"/>
+        </w:rPr>
+        <w:t xml:space="preserve"> </w:t>
+      </w:r>
+      <w:proofErr w:type="spellStart"/>
+      <w:r>
+        <w:rPr>
+          <w:rFonts w:ascii="Arial" w:hAnsi="Arial" w:cs="Arial"/>
+          <w:sz w:val="24"/>
+          <w:szCs w:val="24"/>
+          <w:lang w:val="en-US"/>
+        </w:rPr>
+        <w:t>invillia</w:t>
+      </w:r>
+      <w:proofErr w:type="spellEnd"/>
+      <w:r>
+        <w:rPr>
+          <w:rFonts w:ascii="Arial" w:hAnsi="Arial" w:cs="Arial"/>
+          <w:sz w:val="24"/>
+          <w:szCs w:val="24"/>
+          <w:lang w:val="en-US"/>
+        </w:rPr>
+        <w:t>-store-service.</w:t>
+      </w:r>
+    </w:p>
+    <w:p>
+      <w:pPr>
+        <w:pStyle w:val="PargrafodaLista"/>
+        <w:numPr>
+          <w:ilvl w:val="0"/>
+          <w:numId w:val="2"/>
+        </w:numPr>
+        <w:jc w:val="both"/>
+        <w:rPr>
+          <w:rFonts w:ascii="Arial" w:hAnsi="Arial" w:cs="Arial"/>
+          <w:sz w:val="24"/>
+          <w:szCs w:val="24"/>
+          <w:lang w:val="en-US"/>
+        </w:rPr>
+      </w:pPr>
+      <w:proofErr w:type="spellStart"/>
+      <w:r>
+        <w:rPr>
+          <w:rFonts w:ascii="Arial" w:hAnsi="Arial" w:cs="Arial"/>
+          <w:sz w:val="24"/>
+          <w:szCs w:val="24"/>
+          <w:lang w:val="en-US"/>
+        </w:rPr>
+        <w:t>Invillia_order_db</w:t>
+      </w:r>
+      <w:proofErr w:type="spellEnd"/>
+      <w:r>
+        <w:rPr>
+          <w:rFonts w:ascii="Arial" w:hAnsi="Arial" w:cs="Arial"/>
+          <w:sz w:val="24"/>
+          <w:szCs w:val="24"/>
+          <w:lang w:val="en-US"/>
+        </w:rPr>
+        <w:t xml:space="preserve">: it </w:t>
+      </w:r>
+      <w:r>
+        <w:rPr>
+          <w:rFonts w:ascii="Arial" w:hAnsi="Arial" w:cs="Arial"/>
+          <w:sz w:val="24"/>
+          <w:szCs w:val="24"/>
+          <w:lang w:val="en-US"/>
+        </w:rPr>
+        <w:t>directly</w:t>
+      </w:r>
+      <w:r>
+        <w:rPr>
+          <w:rFonts w:ascii="Arial" w:hAnsi="Arial" w:cs="Arial"/>
+          <w:sz w:val="24"/>
+          <w:szCs w:val="24"/>
+          <w:lang w:val="en-US"/>
+        </w:rPr>
+        <w:t xml:space="preserve"> </w:t>
+      </w:r>
+      <w:r>
+        <w:rPr>
+          <w:rFonts w:ascii="Arial" w:hAnsi="Arial" w:cs="Arial"/>
+          <w:sz w:val="24"/>
+          <w:szCs w:val="24"/>
+          <w:lang w:val="en-US"/>
+        </w:rPr>
+        <w:t>used by</w:t>
+      </w:r>
+      <w:r>
+        <w:rPr>
+          <w:rFonts w:ascii="Arial" w:hAnsi="Arial" w:cs="Arial"/>
+          <w:sz w:val="24"/>
+          <w:szCs w:val="24"/>
+          <w:lang w:val="en-US"/>
+        </w:rPr>
+        <w:t xml:space="preserve"> </w:t>
+      </w:r>
+      <w:proofErr w:type="spellStart"/>
+      <w:r>
+        <w:rPr>
+          <w:rFonts w:ascii="Arial" w:hAnsi="Arial" w:cs="Arial"/>
+          <w:sz w:val="24"/>
+          <w:szCs w:val="24"/>
+          <w:lang w:val="en-US"/>
+        </w:rPr>
+        <w:t>invillia</w:t>
+      </w:r>
+      <w:proofErr w:type="spellEnd"/>
+      <w:r>
+        <w:rPr>
+          <w:rFonts w:ascii="Arial" w:hAnsi="Arial" w:cs="Arial"/>
+          <w:sz w:val="24"/>
+          <w:szCs w:val="24"/>
+          <w:lang w:val="en-US"/>
+        </w:rPr>
+        <w:t>-order-service.</w:t>
+      </w:r>
+    </w:p>
+    <w:p>
+      <w:pPr>
+        <w:pStyle w:val="PargrafodaLista"/>
+        <w:jc w:val="both"/>
+        <w:rPr>
+          <w:rFonts w:ascii="Arial" w:hAnsi="Arial" w:cs="Arial"/>
+          <w:sz w:val="24"/>
+          <w:szCs w:val="24"/>
+          <w:lang w:val="en-US"/>
+        </w:rPr>
+      </w:pPr>
+    </w:p>
+    <w:p>
+      <w:pPr>
+        <w:jc w:val="both"/>
+        <w:rPr>
+          <w:rFonts w:ascii="Arial" w:hAnsi="Arial" w:cs="Arial"/>
+          <w:sz w:val="24"/>
+          <w:szCs w:val="24"/>
+          <w:lang w:val="en-US"/>
+        </w:rPr>
+      </w:pPr>
+      <w:r>
+        <w:rPr>
+          <w:rFonts w:ascii="Arial" w:hAnsi="Arial" w:cs="Arial"/>
+          <w:sz w:val="24"/>
+          <w:szCs w:val="24"/>
+          <w:lang w:val="en-US"/>
+        </w:rPr>
+        <w:t xml:space="preserve">To save time, it wasn’t generated the database scripts. </w:t>
+      </w:r>
+      <w:r>
+        <w:rPr>
+          <w:rFonts w:ascii="Arial" w:hAnsi="Arial" w:cs="Arial"/>
+          <w:sz w:val="24"/>
+          <w:szCs w:val="24"/>
+          <w:lang w:val="en-US"/>
+        </w:rPr>
+        <w:t>It is necessary to create the database schemas. To t</w:t>
+      </w:r>
+      <w:r>
+        <w:rPr>
+          <w:rFonts w:ascii="Arial" w:hAnsi="Arial" w:cs="Arial"/>
+          <w:sz w:val="24"/>
+          <w:szCs w:val="24"/>
+          <w:lang w:val="en-US"/>
+        </w:rPr>
+        <w:t>he database objects</w:t>
+      </w:r>
+      <w:r>
+        <w:rPr>
+          <w:rFonts w:ascii="Arial" w:hAnsi="Arial" w:cs="Arial"/>
+          <w:sz w:val="24"/>
+          <w:szCs w:val="24"/>
+          <w:lang w:val="en-US"/>
+        </w:rPr>
+        <w:t xml:space="preserve"> (tables)</w:t>
+      </w:r>
+      <w:r>
+        <w:rPr>
+          <w:rFonts w:ascii="Arial" w:hAnsi="Arial" w:cs="Arial"/>
+          <w:sz w:val="24"/>
+          <w:szCs w:val="24"/>
+          <w:lang w:val="en-US"/>
+        </w:rPr>
+        <w:t>, this isn’t necessary because they</w:t>
+      </w:r>
+      <w:r>
+        <w:rPr>
+          <w:rFonts w:ascii="Arial" w:hAnsi="Arial" w:cs="Arial"/>
+          <w:sz w:val="24"/>
+          <w:szCs w:val="24"/>
+          <w:lang w:val="en-US"/>
+        </w:rPr>
+        <w:t xml:space="preserve"> are created by JPA/Hibernate </w:t>
+      </w:r>
+      <w:r>
+        <w:rPr>
+          <w:rFonts w:ascii="Arial" w:hAnsi="Arial" w:cs="Arial"/>
+          <w:sz w:val="24"/>
+          <w:szCs w:val="24"/>
+          <w:lang w:val="en-US"/>
+        </w:rPr>
+        <w:t xml:space="preserve">mechanism </w:t>
+      </w:r>
+      <w:r>
+        <w:rPr>
+          <w:rFonts w:ascii="Arial" w:hAnsi="Arial" w:cs="Arial"/>
+          <w:sz w:val="24"/>
+          <w:szCs w:val="24"/>
+          <w:lang w:val="en-US"/>
+        </w:rPr>
+        <w:t>through “</w:t>
+      </w:r>
+      <w:proofErr w:type="spellStart"/>
+      <w:r>
+        <w:rPr>
+          <w:rFonts w:ascii="Arial" w:hAnsi="Arial" w:cs="Arial"/>
+          <w:sz w:val="24"/>
+          <w:szCs w:val="24"/>
+          <w:lang w:val="en-US"/>
+        </w:rPr>
+        <w:t>spring.jpa.hibernate.ddl</w:t>
+      </w:r>
+      <w:proofErr w:type="spellEnd"/>
+      <w:r>
+        <w:rPr>
+          <w:rFonts w:ascii="Arial" w:hAnsi="Arial" w:cs="Arial"/>
+          <w:sz w:val="24"/>
+          <w:szCs w:val="24"/>
+          <w:lang w:val="en-US"/>
+        </w:rPr>
+        <w:t>-auto”</w:t>
+      </w:r>
+      <w:r>
+        <w:rPr>
+          <w:rFonts w:ascii="Arial" w:hAnsi="Arial" w:cs="Arial"/>
+          <w:sz w:val="24"/>
+          <w:szCs w:val="24"/>
+          <w:lang w:val="en-US"/>
+        </w:rPr>
+        <w:t xml:space="preserve"> directive.</w:t>
+      </w:r>
+    </w:p>
+    <w:p>
+      <w:pPr>
+        <w:jc w:val="both"/>
+        <w:rPr>
+          <w:rFonts w:ascii="Arial" w:hAnsi="Arial" w:cs="Arial"/>
+          <w:sz w:val="24"/>
+          <w:szCs w:val="24"/>
+          <w:lang w:val="en-US"/>
+        </w:rPr>
+      </w:pPr>
+      <w:r>
+        <w:rPr>
+          <w:rFonts w:ascii="Arial" w:hAnsi="Arial" w:cs="Arial"/>
+          <w:sz w:val="24"/>
+          <w:szCs w:val="24"/>
+          <w:lang w:val="en-US"/>
+        </w:rPr>
+        <w:t xml:space="preserve"> </w:t>
+      </w:r>
+      <w:r>
+        <w:rPr>
+          <w:rFonts w:ascii="Arial" w:hAnsi="Arial" w:cs="Arial"/>
+          <w:sz w:val="24"/>
+          <w:szCs w:val="24"/>
+          <w:lang w:val="en-US"/>
+        </w:rPr>
+        <w:t xml:space="preserve">Whenever an application needs to get data </w:t>
+      </w:r>
+      <w:r>
+        <w:rPr>
+          <w:rFonts w:ascii="Arial" w:hAnsi="Arial" w:cs="Arial"/>
+          <w:sz w:val="24"/>
+          <w:szCs w:val="24"/>
+          <w:lang w:val="en-US"/>
+        </w:rPr>
+        <w:t xml:space="preserve">from another database, </w:t>
+      </w:r>
+      <w:r>
+        <w:rPr>
+          <w:rFonts w:ascii="Arial" w:hAnsi="Arial" w:cs="Arial"/>
+          <w:sz w:val="24"/>
+          <w:szCs w:val="24"/>
+          <w:lang w:val="en-US"/>
+        </w:rPr>
+        <w:t xml:space="preserve">a call is made to the responsible service. Never through the call in a database directly. </w:t>
+      </w:r>
+    </w:p>
+    <w:p>
+      <w:pPr>
+        <w:jc w:val="both"/>
+        <w:rPr>
+          <w:rFonts w:ascii="Arial" w:hAnsi="Arial" w:cs="Arial"/>
+          <w:sz w:val="24"/>
+          <w:szCs w:val="24"/>
+          <w:lang w:val="en-US"/>
+        </w:rPr>
+      </w:pPr>
+      <w:r>
+        <w:rPr>
+          <w:rFonts w:ascii="Arial" w:hAnsi="Arial" w:cs="Arial"/>
+          <w:noProof/>
+          <w:sz w:val="24"/>
+          <w:szCs w:val="24"/>
+          <w:lang w:val="en-US"/>
+        </w:rPr>
+        <w:drawing>
+          <wp:inline distT="0" distB="0" distL="0" distR="0">
+            <wp:extent cx="5391150" cy="2276475"/>
+            <wp:effectExtent l="0" t="0" r="0" b="9525"/>
+            <wp:docPr id="1" name="Imagem 1"/>
+            <wp:cNvGraphicFramePr>
+              <a:graphicFrameLocks xmlns:a="http://schemas.openxmlformats.org/drawingml/2006/main" noChangeAspect="1"/>
+            </wp:cNvGraphicFramePr>
+            <a:graphic xmlns:a="http://schemas.openxmlformats.org/drawingml/2006/main">
+              <a:graphicData uri="http://schemas.openxmlformats.org/drawingml/2006/picture">
+                <pic:pic xmlns:pic="http://schemas.openxmlformats.org/drawingml/2006/picture">
+                  <pic:nvPicPr>
+                    <pic:cNvPr id="0" name="Picture 1"/>
+                    <pic:cNvPicPr>
+                      <a:picLocks noChangeAspect="1" noChangeArrowheads="1"/>
+                    </pic:cNvPicPr>
+                  </pic:nvPicPr>
+                  <pic:blipFill>
+                    <a:blip r:embed="rId5">
+                      <a:extLst>
+                        <a:ext uri="{28A0092B-C50C-407E-A947-70E740481C1C}">
+                          <a14:useLocalDpi xmlns:a14="http://schemas.microsoft.com/office/drawing/2010/main" val="0"/>
+                        </a:ext>
+                      </a:extLst>
+                    </a:blip>
+                    <a:srcRect/>
+                    <a:stretch>
+                      <a:fillRect/>
+                    </a:stretch>
+                  </pic:blipFill>
+                  <pic:spPr bwMode="auto">
+                    <a:xfrm>
+                      <a:off x="0" y="0"/>
+                      <a:ext cx="5391150" cy="2276475"/>
+                    </a:xfrm>
+                    <a:prstGeom prst="rect">
+                      <a:avLst/>
+                    </a:prstGeom>
+                    <a:noFill/>
+                    <a:ln>
+                      <a:noFill/>
+                    </a:ln>
+                  </pic:spPr>
+                </pic:pic>
+              </a:graphicData>
+            </a:graphic>
+          </wp:inline>
+        </w:drawing>
+      </w:r>
+    </w:p>
+    <w:p>
+      <w:pPr>
+        <w:jc w:val="both"/>
+        <w:rPr>
+          <w:rFonts w:ascii="Arial" w:hAnsi="Arial" w:cs="Arial"/>
+          <w:b/>
+          <w:sz w:val="24"/>
+          <w:szCs w:val="24"/>
+          <w:lang w:val="en-US"/>
+        </w:rPr>
+      </w:pPr>
+      <w:r>
+        <w:rPr>
+          <w:rFonts w:ascii="Arial" w:hAnsi="Arial" w:cs="Arial"/>
+          <w:b/>
+          <w:sz w:val="24"/>
+          <w:szCs w:val="24"/>
+          <w:lang w:val="en-US"/>
+        </w:rPr>
+        <w:lastRenderedPageBreak/>
+        <w:t>What wasn’t implemented:</w:t>
+      </w:r>
+    </w:p>
+    <w:p>
+      <w:pPr>
+        <w:pStyle w:val="PargrafodaLista"/>
+        <w:numPr>
+          <w:ilvl w:val="0"/>
+          <w:numId w:val="3"/>
+        </w:numPr>
+        <w:jc w:val="both"/>
+        <w:rPr>
+          <w:rFonts w:ascii="Arial" w:hAnsi="Arial" w:cs="Arial"/>
+          <w:sz w:val="24"/>
+          <w:szCs w:val="24"/>
+          <w:lang w:val="en-US"/>
+        </w:rPr>
+      </w:pPr>
+      <w:r>
+        <w:rPr>
+          <w:rFonts w:ascii="Arial" w:hAnsi="Arial" w:cs="Arial"/>
+          <w:sz w:val="24"/>
+          <w:szCs w:val="24"/>
+          <w:lang w:val="en-US"/>
+        </w:rPr>
+        <w:t xml:space="preserve">Docker: </w:t>
+      </w:r>
+      <w:r>
+        <w:rPr>
+          <w:rFonts w:ascii="Arial" w:hAnsi="Arial" w:cs="Arial"/>
+          <w:sz w:val="24"/>
+          <w:szCs w:val="24"/>
+          <w:lang w:val="en-US"/>
+        </w:rPr>
+        <w:t xml:space="preserve">It could be used in order to become the distribution more </w:t>
+      </w:r>
+      <w:proofErr w:type="spellStart"/>
+      <w:r>
+        <w:rPr>
+          <w:rFonts w:ascii="Arial" w:hAnsi="Arial" w:cs="Arial"/>
+          <w:sz w:val="24"/>
+          <w:szCs w:val="24"/>
+          <w:lang w:val="en-US"/>
+        </w:rPr>
+        <w:t>eas</w:t>
+      </w:r>
+      <w:proofErr w:type="spellEnd"/>
+      <w:r>
+        <w:rPr>
+          <w:rFonts w:ascii="Arial" w:hAnsi="Arial" w:cs="Arial"/>
+          <w:sz w:val="24"/>
+          <w:szCs w:val="24"/>
+          <w:lang w:val="en-US"/>
+        </w:rPr>
+        <w:t xml:space="preserve"> </w:t>
+      </w:r>
+      <w:r>
+        <w:rPr>
+          <w:rFonts w:ascii="Arial" w:hAnsi="Arial" w:cs="Arial"/>
+          <w:sz w:val="24"/>
+          <w:szCs w:val="24"/>
+          <w:lang w:val="en-US"/>
+        </w:rPr>
+        <w:t xml:space="preserve">inside the environments </w:t>
+      </w:r>
+      <w:r>
+        <w:rPr>
+          <w:rFonts w:ascii="Arial" w:hAnsi="Arial" w:cs="Arial"/>
+          <w:sz w:val="24"/>
+          <w:szCs w:val="24"/>
+          <w:lang w:val="en-US"/>
+        </w:rPr>
+        <w:t xml:space="preserve">beyond the fact </w:t>
+      </w:r>
+      <w:r>
+        <w:rPr>
+          <w:rFonts w:ascii="Arial" w:hAnsi="Arial" w:cs="Arial"/>
+          <w:sz w:val="24"/>
+          <w:szCs w:val="24"/>
+          <w:lang w:val="en-US"/>
+        </w:rPr>
+        <w:t>to have similar environments (development, tests and production).</w:t>
+      </w:r>
+    </w:p>
+    <w:p>
+      <w:pPr>
+        <w:pStyle w:val="PargrafodaLista"/>
+        <w:numPr>
+          <w:ilvl w:val="0"/>
+          <w:numId w:val="3"/>
+        </w:numPr>
+        <w:jc w:val="both"/>
+        <w:rPr>
+          <w:rFonts w:ascii="Arial" w:hAnsi="Arial" w:cs="Arial"/>
+          <w:sz w:val="24"/>
+          <w:szCs w:val="24"/>
+          <w:lang w:val="en-US"/>
+        </w:rPr>
+      </w:pPr>
+      <w:r>
+        <w:rPr>
+          <w:rFonts w:ascii="Arial" w:hAnsi="Arial" w:cs="Arial"/>
+          <w:sz w:val="24"/>
+          <w:szCs w:val="24"/>
+          <w:lang w:val="en-US"/>
+        </w:rPr>
+        <w:t xml:space="preserve">AWS: </w:t>
+      </w:r>
+      <w:r>
+        <w:rPr>
+          <w:rFonts w:ascii="Arial" w:hAnsi="Arial" w:cs="Arial"/>
+          <w:sz w:val="24"/>
+          <w:szCs w:val="24"/>
+          <w:lang w:val="en-US"/>
+        </w:rPr>
+        <w:t xml:space="preserve">It could be used AWS instances to provide the microservices. This approach makes easy </w:t>
+      </w:r>
+      <w:proofErr w:type="gramStart"/>
+      <w:r>
+        <w:rPr>
+          <w:rFonts w:ascii="Arial" w:hAnsi="Arial" w:cs="Arial"/>
+          <w:sz w:val="24"/>
+          <w:szCs w:val="24"/>
+          <w:lang w:val="en-US"/>
+        </w:rPr>
+        <w:t>an another</w:t>
+      </w:r>
+      <w:proofErr w:type="gramEnd"/>
+      <w:r>
+        <w:rPr>
+          <w:rFonts w:ascii="Arial" w:hAnsi="Arial" w:cs="Arial"/>
+          <w:sz w:val="24"/>
+          <w:szCs w:val="24"/>
+          <w:lang w:val="en-US"/>
+        </w:rPr>
+        <w:t xml:space="preserve"> way to scalable the application Using this </w:t>
+      </w:r>
+      <w:proofErr w:type="spellStart"/>
+      <w:r>
+        <w:rPr>
+          <w:rFonts w:ascii="Arial" w:hAnsi="Arial" w:cs="Arial"/>
+          <w:sz w:val="24"/>
+          <w:szCs w:val="24"/>
+          <w:lang w:val="en-US"/>
+        </w:rPr>
+        <w:t>mecanism</w:t>
+      </w:r>
+      <w:proofErr w:type="spellEnd"/>
+      <w:r>
+        <w:rPr>
+          <w:rFonts w:ascii="Arial" w:hAnsi="Arial" w:cs="Arial"/>
+          <w:sz w:val="24"/>
+          <w:szCs w:val="24"/>
+          <w:lang w:val="en-US"/>
+        </w:rPr>
+        <w:t xml:space="preserve"> it is possible to identify and scale only one portion of the application who needs more resources instead of scale the entire </w:t>
+      </w:r>
+      <w:proofErr w:type="spellStart"/>
+      <w:r>
+        <w:rPr>
+          <w:rFonts w:ascii="Arial" w:hAnsi="Arial" w:cs="Arial"/>
+          <w:sz w:val="24"/>
+          <w:szCs w:val="24"/>
+          <w:lang w:val="en-US"/>
+        </w:rPr>
+        <w:t>applicaton</w:t>
+      </w:r>
+      <w:proofErr w:type="spellEnd"/>
+      <w:r>
+        <w:rPr>
+          <w:rFonts w:ascii="Arial" w:hAnsi="Arial" w:cs="Arial"/>
+          <w:sz w:val="24"/>
+          <w:szCs w:val="24"/>
+          <w:lang w:val="en-US"/>
+        </w:rPr>
+        <w:t>. This avoid wasting money and resources</w:t>
+      </w:r>
       <w:bookmarkStart w:id="0" w:name="_GoBack"/>
       <w:bookmarkEnd w:id="0"/>
+      <w:r>
+        <w:rPr>
+          <w:rFonts w:ascii="Arial" w:hAnsi="Arial" w:cs="Arial"/>
+          <w:sz w:val="24"/>
+          <w:szCs w:val="24"/>
+          <w:lang w:val="en-US"/>
+        </w:rPr>
+        <w:t xml:space="preserve">. </w:t>
+      </w:r>
+    </w:p>
+    <w:p>
+      <w:pPr>
+        <w:pStyle w:val="PargrafodaLista"/>
+        <w:numPr>
+          <w:ilvl w:val="0"/>
+          <w:numId w:val="3"/>
+        </w:numPr>
+        <w:jc w:val="both"/>
+        <w:rPr>
+          <w:rFonts w:ascii="Arial" w:hAnsi="Arial" w:cs="Arial"/>
+          <w:sz w:val="24"/>
+          <w:szCs w:val="24"/>
+          <w:lang w:val="en-US"/>
+        </w:rPr>
+      </w:pPr>
+      <w:r>
+        <w:rPr>
+          <w:rFonts w:ascii="Arial" w:hAnsi="Arial" w:cs="Arial"/>
+          <w:sz w:val="24"/>
+          <w:szCs w:val="24"/>
+          <w:lang w:val="en-US"/>
+        </w:rPr>
+        <w:t>Security:</w:t>
+      </w:r>
+      <w:r>
+        <w:rPr>
+          <w:rFonts w:ascii="Arial" w:hAnsi="Arial" w:cs="Arial"/>
+          <w:sz w:val="24"/>
+          <w:szCs w:val="24"/>
+          <w:lang w:val="en-US"/>
+        </w:rPr>
+        <w:t xml:space="preserve"> It could be used JWT (JSON Web Token) in the spring boot application. </w:t>
+      </w:r>
     </w:p>
     <w:sectPr>
       <w:pgSz w:w="11906" w:h="16838"/>
@@ -14,6 +1057,335 @@
     </w:sectPr>
   </w:body>
 </w:document>
+</file>
+
+<file path=word/numbering.xml><?xml version="1.0" encoding="utf-8"?>
+<w:numbering xmlns:wpc="http://schemas.microsoft.com/office/word/2010/wordprocessingCanvas" xmlns:cx="http://schemas.microsoft.com/office/drawing/2014/chartex" xmlns:cx1="http://schemas.microsoft.com/office/drawing/2015/9/8/chartex" xmlns:cx2="http://schemas.microsoft.com/office/drawing/2015/10/21/chartex" xmlns:cx3="http://schemas.microsoft.com/office/drawing/2016/5/9/chartex" xmlns:cx4="http://schemas.microsoft.com/office/drawing/2016/5/10/chartex" xmlns:cx5="http://schemas.microsoft.com/office/drawing/2016/5/11/chartex" xmlns:cx6="http://schemas.microsoft.com/office/drawing/2016/5/12/chartex" xmlns:cx7="http://schemas.microsoft.com/office/drawing/2016/5/13/chartex" xmlns:cx8="http://schemas.microsoft.com/office/drawing/2016/5/14/chartex" xmlns:mc="http://schemas.openxmlformats.org/markup-compatibility/2006" xmlns:aink="http://schemas.microsoft.com/office/drawing/2016/ink" xmlns:am3d="http://schemas.microsoft.com/office/drawing/2017/model3d" xmlns:o="urn:schemas-microsoft-com:office:office" xmlns:r="http://schemas.openxmlformats.org/officeDocument/2006/relationships" xmlns:m="http://schemas.openxmlformats.org/officeDocument/2006/math" xmlns:v="urn:schemas-microsoft-com:vml" xmlns:wp14="http://schemas.microsoft.com/office/word/2010/wordprocessingDrawing" xmlns:wp="http://schemas.openxmlformats.org/drawingml/2006/wordprocessingDrawing" xmlns:w10="urn:schemas-microsoft-com:office:word" xmlns:w="http://schemas.openxmlformats.org/wordprocessingml/2006/main" xmlns:w14="http://schemas.microsoft.com/office/word/2010/wordml" xmlns:w15="http://schemas.microsoft.com/office/word/2012/wordml" xmlns:w16cid="http://schemas.microsoft.com/office/word/2016/wordml/cid" xmlns:w16se="http://schemas.microsoft.com/office/word/2015/wordml/symex" xmlns:wpg="http://schemas.microsoft.com/office/word/2010/wordprocessingGroup" xmlns:wpi="http://schemas.microsoft.com/office/word/2010/wordprocessingInk" xmlns:wne="http://schemas.microsoft.com/office/word/2006/wordml" xmlns:wps="http://schemas.microsoft.com/office/word/2010/wordprocessingShape" mc:Ignorable="w14 w15 w16se w16cid wp14">
+  <w:abstractNum w:abstractNumId="0" w15:restartNumberingAfterBreak="0">
+    <w:nsid w:val="59654FFC"/>
+    <w:multiLevelType w:val="hybridMultilevel"/>
+    <w:tmpl w:val="71FA01BA"/>
+    <w:lvl w:ilvl="0" w:tplc="04160001">
+      <w:start w:val="1"/>
+      <w:numFmt w:val="bullet"/>
+      <w:lvlText w:val=""/>
+      <w:lvlJc w:val="left"/>
+      <w:pPr>
+        <w:ind w:left="720" w:hanging="360"/>
+      </w:pPr>
+      <w:rPr>
+        <w:rFonts w:ascii="Symbol" w:hAnsi="Symbol" w:hint="default"/>
+      </w:rPr>
+    </w:lvl>
+    <w:lvl w:ilvl="1" w:tplc="04160003" w:tentative="1">
+      <w:start w:val="1"/>
+      <w:numFmt w:val="bullet"/>
+      <w:lvlText w:val="o"/>
+      <w:lvlJc w:val="left"/>
+      <w:pPr>
+        <w:ind w:left="1440" w:hanging="360"/>
+      </w:pPr>
+      <w:rPr>
+        <w:rFonts w:ascii="Courier New" w:hAnsi="Courier New" w:cs="Courier New" w:hint="default"/>
+      </w:rPr>
+    </w:lvl>
+    <w:lvl w:ilvl="2" w:tplc="04160005" w:tentative="1">
+      <w:start w:val="1"/>
+      <w:numFmt w:val="bullet"/>
+      <w:lvlText w:val=""/>
+      <w:lvlJc w:val="left"/>
+      <w:pPr>
+        <w:ind w:left="2160" w:hanging="360"/>
+      </w:pPr>
+      <w:rPr>
+        <w:rFonts w:ascii="Wingdings" w:hAnsi="Wingdings" w:hint="default"/>
+      </w:rPr>
+    </w:lvl>
+    <w:lvl w:ilvl="3" w:tplc="04160001" w:tentative="1">
+      <w:start w:val="1"/>
+      <w:numFmt w:val="bullet"/>
+      <w:lvlText w:val=""/>
+      <w:lvlJc w:val="left"/>
+      <w:pPr>
+        <w:ind w:left="2880" w:hanging="360"/>
+      </w:pPr>
+      <w:rPr>
+        <w:rFonts w:ascii="Symbol" w:hAnsi="Symbol" w:hint="default"/>
+      </w:rPr>
+    </w:lvl>
+    <w:lvl w:ilvl="4" w:tplc="04160003" w:tentative="1">
+      <w:start w:val="1"/>
+      <w:numFmt w:val="bullet"/>
+      <w:lvlText w:val="o"/>
+      <w:lvlJc w:val="left"/>
+      <w:pPr>
+        <w:ind w:left="3600" w:hanging="360"/>
+      </w:pPr>
+      <w:rPr>
+        <w:rFonts w:ascii="Courier New" w:hAnsi="Courier New" w:cs="Courier New" w:hint="default"/>
+      </w:rPr>
+    </w:lvl>
+    <w:lvl w:ilvl="5" w:tplc="04160005" w:tentative="1">
+      <w:start w:val="1"/>
+      <w:numFmt w:val="bullet"/>
+      <w:lvlText w:val=""/>
+      <w:lvlJc w:val="left"/>
+      <w:pPr>
+        <w:ind w:left="4320" w:hanging="360"/>
+      </w:pPr>
+      <w:rPr>
+        <w:rFonts w:ascii="Wingdings" w:hAnsi="Wingdings" w:hint="default"/>
+      </w:rPr>
+    </w:lvl>
+    <w:lvl w:ilvl="6" w:tplc="04160001" w:tentative="1">
+      <w:start w:val="1"/>
+      <w:numFmt w:val="bullet"/>
+      <w:lvlText w:val=""/>
+      <w:lvlJc w:val="left"/>
+      <w:pPr>
+        <w:ind w:left="5040" w:hanging="360"/>
+      </w:pPr>
+      <w:rPr>
+        <w:rFonts w:ascii="Symbol" w:hAnsi="Symbol" w:hint="default"/>
+      </w:rPr>
+    </w:lvl>
+    <w:lvl w:ilvl="7" w:tplc="04160003" w:tentative="1">
+      <w:start w:val="1"/>
+      <w:numFmt w:val="bullet"/>
+      <w:lvlText w:val="o"/>
+      <w:lvlJc w:val="left"/>
+      <w:pPr>
+        <w:ind w:left="5760" w:hanging="360"/>
+      </w:pPr>
+      <w:rPr>
+        <w:rFonts w:ascii="Courier New" w:hAnsi="Courier New" w:cs="Courier New" w:hint="default"/>
+      </w:rPr>
+    </w:lvl>
+    <w:lvl w:ilvl="8" w:tplc="04160005" w:tentative="1">
+      <w:start w:val="1"/>
+      <w:numFmt w:val="bullet"/>
+      <w:lvlText w:val=""/>
+      <w:lvlJc w:val="left"/>
+      <w:pPr>
+        <w:ind w:left="6480" w:hanging="360"/>
+      </w:pPr>
+      <w:rPr>
+        <w:rFonts w:ascii="Wingdings" w:hAnsi="Wingdings" w:hint="default"/>
+      </w:rPr>
+    </w:lvl>
+  </w:abstractNum>
+  <w:abstractNum w:abstractNumId="1" w15:restartNumberingAfterBreak="0">
+    <w:nsid w:val="5EB478FE"/>
+    <w:multiLevelType w:val="hybridMultilevel"/>
+    <w:tmpl w:val="BDF84706"/>
+    <w:lvl w:ilvl="0" w:tplc="04160011">
+      <w:start w:val="1"/>
+      <w:numFmt w:val="decimal"/>
+      <w:lvlText w:val="%1)"/>
+      <w:lvlJc w:val="left"/>
+      <w:pPr>
+        <w:ind w:left="720" w:hanging="360"/>
+      </w:pPr>
+      <w:rPr>
+        <w:rFonts w:hint="default"/>
+      </w:rPr>
+    </w:lvl>
+    <w:lvl w:ilvl="1" w:tplc="04160019" w:tentative="1">
+      <w:start w:val="1"/>
+      <w:numFmt w:val="lowerLetter"/>
+      <w:lvlText w:val="%2."/>
+      <w:lvlJc w:val="left"/>
+      <w:pPr>
+        <w:ind w:left="1440" w:hanging="360"/>
+      </w:pPr>
+    </w:lvl>
+    <w:lvl w:ilvl="2" w:tplc="0416001B" w:tentative="1">
+      <w:start w:val="1"/>
+      <w:numFmt w:val="lowerRoman"/>
+      <w:lvlText w:val="%3."/>
+      <w:lvlJc w:val="right"/>
+      <w:pPr>
+        <w:ind w:left="2160" w:hanging="180"/>
+      </w:pPr>
+    </w:lvl>
+    <w:lvl w:ilvl="3" w:tplc="0416000F" w:tentative="1">
+      <w:start w:val="1"/>
+      <w:numFmt w:val="decimal"/>
+      <w:lvlText w:val="%4."/>
+      <w:lvlJc w:val="left"/>
+      <w:pPr>
+        <w:ind w:left="2880" w:hanging="360"/>
+      </w:pPr>
+    </w:lvl>
+    <w:lvl w:ilvl="4" w:tplc="04160019" w:tentative="1">
+      <w:start w:val="1"/>
+      <w:numFmt w:val="lowerLetter"/>
+      <w:lvlText w:val="%5."/>
+      <w:lvlJc w:val="left"/>
+      <w:pPr>
+        <w:ind w:left="3600" w:hanging="360"/>
+      </w:pPr>
+    </w:lvl>
+    <w:lvl w:ilvl="5" w:tplc="0416001B" w:tentative="1">
+      <w:start w:val="1"/>
+      <w:numFmt w:val="lowerRoman"/>
+      <w:lvlText w:val="%6."/>
+      <w:lvlJc w:val="right"/>
+      <w:pPr>
+        <w:ind w:left="4320" w:hanging="180"/>
+      </w:pPr>
+    </w:lvl>
+    <w:lvl w:ilvl="6" w:tplc="0416000F" w:tentative="1">
+      <w:start w:val="1"/>
+      <w:numFmt w:val="decimal"/>
+      <w:lvlText w:val="%7."/>
+      <w:lvlJc w:val="left"/>
+      <w:pPr>
+        <w:ind w:left="5040" w:hanging="360"/>
+      </w:pPr>
+    </w:lvl>
+    <w:lvl w:ilvl="7" w:tplc="04160019" w:tentative="1">
+      <w:start w:val="1"/>
+      <w:numFmt w:val="lowerLetter"/>
+      <w:lvlText w:val="%8."/>
+      <w:lvlJc w:val="left"/>
+      <w:pPr>
+        <w:ind w:left="5760" w:hanging="360"/>
+      </w:pPr>
+    </w:lvl>
+    <w:lvl w:ilvl="8" w:tplc="0416001B" w:tentative="1">
+      <w:start w:val="1"/>
+      <w:numFmt w:val="lowerRoman"/>
+      <w:lvlText w:val="%9."/>
+      <w:lvlJc w:val="right"/>
+      <w:pPr>
+        <w:ind w:left="6480" w:hanging="180"/>
+      </w:pPr>
+    </w:lvl>
+  </w:abstractNum>
+  <w:abstractNum w:abstractNumId="2" w15:restartNumberingAfterBreak="0">
+    <w:nsid w:val="7ACA5AF4"/>
+    <w:multiLevelType w:val="hybridMultilevel"/>
+    <w:tmpl w:val="3514A666"/>
+    <w:lvl w:ilvl="0" w:tplc="04160001">
+      <w:start w:val="1"/>
+      <w:numFmt w:val="bullet"/>
+      <w:lvlText w:val=""/>
+      <w:lvlJc w:val="left"/>
+      <w:pPr>
+        <w:ind w:left="720" w:hanging="360"/>
+      </w:pPr>
+      <w:rPr>
+        <w:rFonts w:ascii="Symbol" w:hAnsi="Symbol" w:hint="default"/>
+      </w:rPr>
+    </w:lvl>
+    <w:lvl w:ilvl="1" w:tplc="04160003" w:tentative="1">
+      <w:start w:val="1"/>
+      <w:numFmt w:val="bullet"/>
+      <w:lvlText w:val="o"/>
+      <w:lvlJc w:val="left"/>
+      <w:pPr>
+        <w:ind w:left="1440" w:hanging="360"/>
+      </w:pPr>
+      <w:rPr>
+        <w:rFonts w:ascii="Courier New" w:hAnsi="Courier New" w:cs="Courier New" w:hint="default"/>
+      </w:rPr>
+    </w:lvl>
+    <w:lvl w:ilvl="2" w:tplc="04160005" w:tentative="1">
+      <w:start w:val="1"/>
+      <w:numFmt w:val="bullet"/>
+      <w:lvlText w:val=""/>
+      <w:lvlJc w:val="left"/>
+      <w:pPr>
+        <w:ind w:left="2160" w:hanging="360"/>
+      </w:pPr>
+      <w:rPr>
+        <w:rFonts w:ascii="Wingdings" w:hAnsi="Wingdings" w:hint="default"/>
+      </w:rPr>
+    </w:lvl>
+    <w:lvl w:ilvl="3" w:tplc="04160001" w:tentative="1">
+      <w:start w:val="1"/>
+      <w:numFmt w:val="bullet"/>
+      <w:lvlText w:val=""/>
+      <w:lvlJc w:val="left"/>
+      <w:pPr>
+        <w:ind w:left="2880" w:hanging="360"/>
+      </w:pPr>
+      <w:rPr>
+        <w:rFonts w:ascii="Symbol" w:hAnsi="Symbol" w:hint="default"/>
+      </w:rPr>
+    </w:lvl>
+    <w:lvl w:ilvl="4" w:tplc="04160003" w:tentative="1">
+      <w:start w:val="1"/>
+      <w:numFmt w:val="bullet"/>
+      <w:lvlText w:val="o"/>
+      <w:lvlJc w:val="left"/>
+      <w:pPr>
+        <w:ind w:left="3600" w:hanging="360"/>
+      </w:pPr>
+      <w:rPr>
+        <w:rFonts w:ascii="Courier New" w:hAnsi="Courier New" w:cs="Courier New" w:hint="default"/>
+      </w:rPr>
+    </w:lvl>
+    <w:lvl w:ilvl="5" w:tplc="04160005" w:tentative="1">
+      <w:start w:val="1"/>
+      <w:numFmt w:val="bullet"/>
+      <w:lvlText w:val=""/>
+      <w:lvlJc w:val="left"/>
+      <w:pPr>
+        <w:ind w:left="4320" w:hanging="360"/>
+      </w:pPr>
+      <w:rPr>
+        <w:rFonts w:ascii="Wingdings" w:hAnsi="Wingdings" w:hint="default"/>
+      </w:rPr>
+    </w:lvl>
+    <w:lvl w:ilvl="6" w:tplc="04160001" w:tentative="1">
+      <w:start w:val="1"/>
+      <w:numFmt w:val="bullet"/>
+      <w:lvlText w:val=""/>
+      <w:lvlJc w:val="left"/>
+      <w:pPr>
+        <w:ind w:left="5040" w:hanging="360"/>
+      </w:pPr>
+      <w:rPr>
+        <w:rFonts w:ascii="Symbol" w:hAnsi="Symbol" w:hint="default"/>
+      </w:rPr>
+    </w:lvl>
+    <w:lvl w:ilvl="7" w:tplc="04160003" w:tentative="1">
+      <w:start w:val="1"/>
+      <w:numFmt w:val="bullet"/>
+      <w:lvlText w:val="o"/>
+      <w:lvlJc w:val="left"/>
+      <w:pPr>
+        <w:ind w:left="5760" w:hanging="360"/>
+      </w:pPr>
+      <w:rPr>
+        <w:rFonts w:ascii="Courier New" w:hAnsi="Courier New" w:cs="Courier New" w:hint="default"/>
+      </w:rPr>
+    </w:lvl>
+    <w:lvl w:ilvl="8" w:tplc="04160005" w:tentative="1">
+      <w:start w:val="1"/>
+      <w:numFmt w:val="bullet"/>
+      <w:lvlText w:val=""/>
+      <w:lvlJc w:val="left"/>
+      <w:pPr>
+        <w:ind w:left="6480" w:hanging="360"/>
+      </w:pPr>
+      <w:rPr>
+        <w:rFonts w:ascii="Wingdings" w:hAnsi="Wingdings" w:hint="default"/>
+      </w:rPr>
+    </w:lvl>
+  </w:abstractNum>
+  <w:num w:numId="1">
+    <w:abstractNumId w:val="1"/>
+  </w:num>
+  <w:num w:numId="2">
+    <w:abstractNumId w:val="2"/>
+  </w:num>
+  <w:num w:numId="3">
+    <w:abstractNumId w:val="0"/>
+  </w:num>
+</w:numbering>
 </file>
 
 <file path=word/styles.xml><?xml version="1.0" encoding="utf-8"?>
@@ -441,6 +1813,17 @@
     <w:semiHidden/>
     <w:unhideWhenUsed/>
   </w:style>
+  <w:style w:type="paragraph" w:styleId="PargrafodaLista">
+    <w:name w:val="List Paragraph"/>
+    <w:basedOn w:val="Normal"/>
+    <w:uiPriority w:val="34"/>
+    <w:qFormat/>
+    <w:rsid w:val="00DE7C5F"/>
+    <w:pPr>
+      <w:ind w:left="720"/>
+      <w:contextualSpacing/>
+    </w:pPr>
+  </w:style>
 </w:styles>
 </file>
 

--- a/Readme.docx
+++ b/Readme.docx
@@ -9,6 +9,7 @@
           <w:rFonts w:ascii="Arial" w:hAnsi="Arial" w:cs="Arial"/>
           <w:sz w:val="28"/>
           <w:szCs w:val="28"/>
+          <w:lang w:val="en-US"/>
         </w:rPr>
       </w:pPr>
       <w:proofErr w:type="spellStart"/>
@@ -17,6 +18,7 @@
           <w:rFonts w:ascii="Arial" w:hAnsi="Arial" w:cs="Arial"/>
           <w:sz w:val="28"/>
           <w:szCs w:val="28"/>
+          <w:lang w:val="en-US"/>
         </w:rPr>
         <w:t>Invillia</w:t>
       </w:r>
@@ -26,45 +28,19 @@
           <w:rFonts w:ascii="Arial" w:hAnsi="Arial" w:cs="Arial"/>
           <w:sz w:val="28"/>
           <w:szCs w:val="28"/>
-        </w:rPr>
-        <w:t xml:space="preserve"> </w:t>
-      </w:r>
-      <w:proofErr w:type="spellStart"/>
-      <w:r>
+          <w:lang w:val="en-US"/>
+        </w:rPr>
+        <w:t xml:space="preserve"> Backend Challenge</w:t>
+      </w:r>
+    </w:p>
+    <w:p>
+      <w:pPr>
+        <w:jc w:val="center"/>
         <w:rPr>
           <w:rFonts w:ascii="Arial" w:hAnsi="Arial" w:cs="Arial"/>
           <w:sz w:val="28"/>
           <w:szCs w:val="28"/>
-        </w:rPr>
-        <w:t>Backend</w:t>
-      </w:r>
-      <w:proofErr w:type="spellEnd"/>
-      <w:r>
-        <w:rPr>
-          <w:rFonts w:ascii="Arial" w:hAnsi="Arial" w:cs="Arial"/>
-          <w:sz w:val="28"/>
-          <w:szCs w:val="28"/>
-        </w:rPr>
-        <w:t xml:space="preserve"> </w:t>
-      </w:r>
-      <w:proofErr w:type="spellStart"/>
-      <w:r>
-        <w:rPr>
-          <w:rFonts w:ascii="Arial" w:hAnsi="Arial" w:cs="Arial"/>
-          <w:sz w:val="28"/>
-          <w:szCs w:val="28"/>
-        </w:rPr>
-        <w:t>Challenge</w:t>
-      </w:r>
-      <w:proofErr w:type="spellEnd"/>
-    </w:p>
-    <w:p>
-      <w:pPr>
-        <w:jc w:val="center"/>
-        <w:rPr>
-          <w:rFonts w:ascii="Arial" w:hAnsi="Arial" w:cs="Arial"/>
-          <w:sz w:val="28"/>
-          <w:szCs w:val="28"/>
+          <w:lang w:val="en-US"/>
         </w:rPr>
       </w:pPr>
     </w:p>
@@ -363,6 +339,82 @@
     </w:p>
     <w:p>
       <w:pPr>
+        <w:pStyle w:val="PargrafodaLista"/>
+        <w:numPr>
+          <w:ilvl w:val="0"/>
+          <w:numId w:val="1"/>
+        </w:numPr>
+        <w:jc w:val="both"/>
+        <w:rPr>
+          <w:rFonts w:ascii="Arial" w:hAnsi="Arial" w:cs="Arial"/>
+          <w:sz w:val="24"/>
+          <w:szCs w:val="24"/>
+          <w:lang w:val="en-US"/>
+        </w:rPr>
+      </w:pPr>
+      <w:r>
+        <w:rPr>
+          <w:rFonts w:ascii="Arial" w:hAnsi="Arial" w:cs="Arial"/>
+          <w:sz w:val="24"/>
+          <w:szCs w:val="24"/>
+          <w:lang w:val="en-US"/>
+        </w:rPr>
+        <w:t xml:space="preserve">The endpoint’s documentation to </w:t>
+      </w:r>
+      <w:proofErr w:type="spellStart"/>
+      <w:r>
+        <w:rPr>
+          <w:rFonts w:ascii="Arial" w:hAnsi="Arial" w:cs="Arial"/>
+          <w:sz w:val="24"/>
+          <w:szCs w:val="24"/>
+          <w:lang w:val="en-US"/>
+        </w:rPr>
+        <w:t>invillia</w:t>
+      </w:r>
+      <w:proofErr w:type="spellEnd"/>
+      <w:r>
+        <w:rPr>
+          <w:rFonts w:ascii="Arial" w:hAnsi="Arial" w:cs="Arial"/>
+          <w:sz w:val="24"/>
+          <w:szCs w:val="24"/>
+          <w:lang w:val="en-US"/>
+        </w:rPr>
+        <w:t xml:space="preserve">-store-service and </w:t>
+      </w:r>
+      <w:proofErr w:type="spellStart"/>
+      <w:r>
+        <w:rPr>
+          <w:rFonts w:ascii="Arial" w:hAnsi="Arial" w:cs="Arial"/>
+          <w:sz w:val="24"/>
+          <w:szCs w:val="24"/>
+          <w:lang w:val="en-US"/>
+        </w:rPr>
+        <w:t>invillia</w:t>
+      </w:r>
+      <w:proofErr w:type="spellEnd"/>
+      <w:r>
+        <w:rPr>
+          <w:rFonts w:ascii="Arial" w:hAnsi="Arial" w:cs="Arial"/>
+          <w:sz w:val="24"/>
+          <w:szCs w:val="24"/>
+          <w:lang w:val="en-US"/>
+        </w:rPr>
+        <w:t>-order-service are available in the project root</w:t>
+      </w:r>
+      <w:bookmarkStart w:id="0" w:name="_GoBack"/>
+      <w:bookmarkEnd w:id="0"/>
+      <w:r>
+        <w:rPr>
+          <w:rFonts w:ascii="Arial" w:hAnsi="Arial" w:cs="Arial"/>
+          <w:sz w:val="24"/>
+          <w:szCs w:val="24"/>
+          <w:lang w:val="en-US"/>
+        </w:rPr>
+        <w:t xml:space="preserve"> folder called swagger. </w:t>
+      </w:r>
+    </w:p>
+    <w:p>
+      <w:pPr>
         <w:jc w:val="both"/>
         <w:rPr>
           <w:rFonts w:ascii="Arial" w:hAnsi="Arial" w:cs="Arial"/>
@@ -756,6 +808,7 @@
           <w:szCs w:val="24"/>
           <w:lang w:val="en-US"/>
         </w:rPr>
+        <w:lastRenderedPageBreak/>
         <w:drawing>
           <wp:inline distT="0" distB="0" distL="0" distR="0">
             <wp:extent cx="5391150" cy="2276475"/>
@@ -825,7 +878,6 @@
           <w:szCs w:val="24"/>
           <w:lang w:val="en-US"/>
         </w:rPr>
-        <w:lastRenderedPageBreak/>
         <w:t>What wasn’t implemented:</w:t>
       </w:r>
     </w:p>
@@ -1003,8 +1055,6 @@
         </w:rPr>
         <w:t>. This avoid wasting money and resources</w:t>
       </w:r>
-      <w:bookmarkStart w:id="0" w:name="_GoBack"/>
-      <w:bookmarkEnd w:id="0"/>
       <w:r>
         <w:rPr>
           <w:rFonts w:ascii="Arial" w:hAnsi="Arial" w:cs="Arial"/>
